--- a/项目章程/G03 项目章程v1.1.docx
+++ b/项目章程/G03 项目章程v1.1.docx
@@ -1,6 +1,6 @@
 
 <file path=word/document.xml><?xml version="1.0" encoding="utf-8"?>
-<w:document xmlns:wpc="http://schemas.microsoft.com/office/word/2010/wordprocessingCanvas" xmlns:cx="http://schemas.microsoft.com/office/drawing/2014/chartex" xmlns:cx1="http://schemas.microsoft.com/office/drawing/2015/9/8/chartex" xmlns:cx2="http://schemas.microsoft.com/office/drawing/2015/10/21/chartex" xmlns:cx3="http://schemas.microsoft.com/office/drawing/2016/5/9/chartex" xmlns:cx4="http://schemas.microsoft.com/office/drawing/2016/5/10/chartex" xmlns:cx5="http://schemas.microsoft.com/office/drawing/2016/5/11/chartex" xmlns:cx6="http://schemas.microsoft.com/office/drawing/2016/5/12/chartex" xmlns:cx7="http://schemas.microsoft.com/office/drawing/2016/5/13/chartex" xmlns:cx8="http://schemas.microsoft.com/office/drawing/2016/5/14/chartex" xmlns:mc="http://schemas.openxmlformats.org/markup-compatibility/2006" xmlns:aink="http://schemas.microsoft.com/office/drawing/2016/ink" xmlns:am3d="http://schemas.microsoft.com/office/drawing/2017/model3d" xmlns:o="urn:schemas-microsoft-com:office:office" xmlns:oel="http://schemas.microsoft.com/office/2019/extlst" xmlns:r="http://schemas.openxmlformats.org/officeDocument/2006/relationships" xmlns:m="http://schemas.openxmlformats.org/officeDocument/2006/math" xmlns:v="urn:schemas-microsoft-com:vml" xmlns:wp14="http://schemas.microsoft.com/office/word/2010/wordprocessingDrawing" xmlns:wp="http://schemas.openxmlformats.org/drawingml/2006/wordprocessingDrawing" xmlns:w10="urn:schemas-microsoft-com:office:word" xmlns:w="http://schemas.openxmlformats.org/wordprocessingml/2006/main" xmlns:w14="http://schemas.microsoft.com/office/word/2010/wordml" xmlns:w15="http://schemas.microsoft.com/office/word/2012/wordml" xmlns:w16cex="http://schemas.microsoft.com/office/word/2018/wordml/cex" xmlns:w16cid="http://schemas.microsoft.com/office/word/2016/wordml/cid" xmlns:w16="http://schemas.microsoft.com/office/word/2018/wordml" xmlns:w16sdtdh="http://schemas.microsoft.com/office/word/2020/wordml/sdtdatahash" xmlns:w16se="http://schemas.microsoft.com/office/word/2015/wordml/symex" xmlns:wpg="http://schemas.microsoft.com/office/word/2010/wordprocessingGroup" xmlns:wpi="http://schemas.microsoft.com/office/word/2010/wordprocessingInk" xmlns:wne="http://schemas.microsoft.com/office/word/2006/wordml" xmlns:wps="http://schemas.microsoft.com/office/word/2010/wordprocessingShape" mc:Ignorable="w14 w15 w16se w16cid w16 w16cex w16sdtdh wp14">
+<w:document xmlns:wpc="http://schemas.microsoft.com/office/word/2010/wordprocessingCanvas" xmlns:cx="http://schemas.microsoft.com/office/drawing/2014/chartex" xmlns:cx1="http://schemas.microsoft.com/office/drawing/2015/9/8/chartex" xmlns:cx2="http://schemas.microsoft.com/office/drawing/2015/10/21/chartex" xmlns:cx3="http://schemas.microsoft.com/office/drawing/2016/5/9/chartex" xmlns:cx4="http://schemas.microsoft.com/office/drawing/2016/5/10/chartex" xmlns:cx5="http://schemas.microsoft.com/office/drawing/2016/5/11/chartex" xmlns:cx6="http://schemas.microsoft.com/office/drawing/2016/5/12/chartex" xmlns:cx7="http://schemas.microsoft.com/office/drawing/2016/5/13/chartex" xmlns:cx8="http://schemas.microsoft.com/office/drawing/2016/5/14/chartex" xmlns:mc="http://schemas.openxmlformats.org/markup-compatibility/2006" xmlns:aink="http://schemas.microsoft.com/office/drawing/2016/ink" xmlns:am3d="http://schemas.microsoft.com/office/drawing/2017/model3d" xmlns:o="urn:schemas-microsoft-com:office:office" xmlns:oel="http://schemas.microsoft.com/office/2019/extlst" xmlns:r="http://schemas.openxmlformats.org/officeDocument/2006/relationships" xmlns:m="http://schemas.openxmlformats.org/officeDocument/2006/math" xmlns:v="urn:schemas-microsoft-com:vml" xmlns:wp14="http://schemas.microsoft.com/office/word/2010/wordprocessingDrawing" xmlns:wp="http://schemas.openxmlformats.org/drawingml/2006/wordprocessingDrawing" xmlns:w10="urn:schemas-microsoft-com:office:word" xmlns:w="http://schemas.openxmlformats.org/wordprocessingml/2006/main" xmlns:w14="http://schemas.microsoft.com/office/word/2010/wordml" xmlns:w15="http://schemas.microsoft.com/office/word/2012/wordml" xmlns:w16cex="http://schemas.microsoft.com/office/word/2018/wordml/cex" xmlns:w16cid="http://schemas.microsoft.com/office/word/2016/wordml/cid" xmlns:w16="http://schemas.microsoft.com/office/word/2018/wordml" xmlns:w16du="http://schemas.microsoft.com/office/word/2023/wordml/word16du" xmlns:w16sdtdh="http://schemas.microsoft.com/office/word/2020/wordml/sdtdatahash" xmlns:w16se="http://schemas.microsoft.com/office/word/2015/wordml/symex" xmlns:wpg="http://schemas.microsoft.com/office/word/2010/wordprocessingGroup" xmlns:wpi="http://schemas.microsoft.com/office/word/2010/wordprocessingInk" xmlns:wne="http://schemas.microsoft.com/office/word/2006/wordml" xmlns:wps="http://schemas.microsoft.com/office/word/2010/wordprocessingShape" mc:Ignorable="w14 w15 w16se w16cid w16 w16cex w16sdtdh w16du wp14">
   <w:body>
     <w:tbl>
       <w:tblPr>
@@ -466,21 +466,12 @@
           <w:b/>
         </w:rPr>
       </w:pPr>
-      <w:proofErr w:type="gramStart"/>
       <w:r>
         <w:rPr>
           <w:rFonts w:ascii="Times New Roman" w:hAnsi="Times New Roman" w:hint="eastAsia"/>
           <w:b/>
         </w:rPr>
-        <w:t>超算中心</w:t>
-      </w:r>
-      <w:proofErr w:type="gramEnd"/>
-      <w:r>
-        <w:rPr>
-          <w:rFonts w:ascii="Times New Roman" w:hAnsi="Times New Roman" w:hint="eastAsia"/>
-          <w:b/>
-        </w:rPr>
-        <w:t>运营管理门户网站</w:t>
+        <w:t>超算中心运营管理门户网站</w:t>
       </w:r>
       <w:r>
         <w:rPr>
@@ -1057,14 +1048,12 @@
                 <w:rFonts w:ascii="Times New Roman" w:hAnsi="Times New Roman" w:cs="Times New Roman"/>
               </w:rPr>
             </w:pPr>
-            <w:proofErr w:type="gramStart"/>
             <w:r>
               <w:rPr>
                 <w:rFonts w:ascii="Times New Roman" w:hAnsi="Times New Roman" w:cs="Times New Roman" w:hint="eastAsia"/>
               </w:rPr>
               <w:t>周驰原</w:t>
             </w:r>
-            <w:proofErr w:type="gramEnd"/>
           </w:p>
         </w:tc>
         <w:tc>
@@ -1215,14 +1204,12 @@
                 <w:rFonts w:ascii="Times New Roman" w:hAnsi="Times New Roman" w:cs="Times New Roman"/>
               </w:rPr>
             </w:pPr>
-            <w:proofErr w:type="gramStart"/>
             <w:r>
               <w:rPr>
                 <w:rFonts w:ascii="Times New Roman" w:hAnsi="Times New Roman" w:cs="Times New Roman" w:hint="eastAsia"/>
               </w:rPr>
               <w:t>周驰原</w:t>
             </w:r>
-            <w:proofErr w:type="gramEnd"/>
           </w:p>
         </w:tc>
         <w:tc>
@@ -1571,19 +1558,6 @@
           <w:rFonts w:ascii="等线" w:eastAsia="等线" w:hAnsi="等线" w:cs="Times New Roman"/>
         </w:rPr>
       </w:pPr>
-      <w:r>
-        <w:rPr>
-          <w:rFonts w:ascii="等线" w:eastAsia="等线" w:hAnsi="等线" w:cs="Times New Roman"/>
-        </w:rPr>
-        <w:lastRenderedPageBreak/>
-        <w:t xml:space="preserve">REQUIREMENT </w:t>
-      </w:r>
-      <w:r>
-        <w:rPr>
-          <w:rFonts w:ascii="等线" w:eastAsia="等线" w:hAnsi="等线" w:cs="Times New Roman" w:hint="eastAsia"/>
-        </w:rPr>
-        <w:t>（制定项目章程）</w:t>
-      </w:r>
     </w:p>
     <w:tbl>
       <w:tblPr>
@@ -1635,19 +1609,11 @@
                 <w:rFonts w:ascii="等线" w:eastAsia="等线" w:hAnsi="等线" w:cs="Times New Roman"/>
               </w:rPr>
             </w:pPr>
-            <w:proofErr w:type="gramStart"/>
             <w:r>
               <w:rPr>
                 <w:rFonts w:ascii="等线" w:eastAsia="等线" w:hAnsi="等线" w:cs="Times New Roman" w:hint="eastAsia"/>
               </w:rPr>
-              <w:t>超算中心</w:t>
-            </w:r>
-            <w:proofErr w:type="gramEnd"/>
-            <w:r>
-              <w:rPr>
-                <w:rFonts w:ascii="等线" w:eastAsia="等线" w:hAnsi="等线" w:cs="Times New Roman" w:hint="eastAsia"/>
-              </w:rPr>
-              <w:t>运营管理门户网站建立</w:t>
+              <w:t>超算中心运营管理门户网站建立</w:t>
             </w:r>
           </w:p>
         </w:tc>
@@ -1693,14 +1659,12 @@
                 <w:rFonts w:ascii="等线" w:eastAsia="等线" w:hAnsi="等线" w:cs="Times New Roman"/>
               </w:rPr>
             </w:pPr>
-            <w:proofErr w:type="gramStart"/>
             <w:r>
               <w:rPr>
                 <w:rFonts w:ascii="等线" w:eastAsia="等线" w:hAnsi="等线" w:cs="Times New Roman" w:hint="eastAsia"/>
               </w:rPr>
               <w:t>周驰原</w:t>
             </w:r>
-            <w:proofErr w:type="gramEnd"/>
           </w:p>
         </w:tc>
         <w:tc>
@@ -1904,14 +1868,12 @@
                 <w:rFonts w:ascii="等线" w:eastAsia="等线" w:hAnsi="等线" w:cs="Times New Roman"/>
               </w:rPr>
             </w:pPr>
-            <w:proofErr w:type="gramStart"/>
             <w:r>
               <w:rPr>
                 <w:rFonts w:ascii="等线" w:eastAsia="等线" w:hAnsi="等线" w:cs="Times New Roman" w:hint="eastAsia"/>
               </w:rPr>
               <w:t>周驰原</w:t>
             </w:r>
-            <w:proofErr w:type="gramEnd"/>
           </w:p>
         </w:tc>
         <w:tc>
@@ -1973,14 +1935,12 @@
                 <w:rFonts w:ascii="等线" w:eastAsia="等线" w:hAnsi="等线" w:cs="Times New Roman"/>
               </w:rPr>
             </w:pPr>
-            <w:proofErr w:type="gramStart"/>
             <w:r>
               <w:rPr>
                 <w:rFonts w:ascii="等线" w:eastAsia="等线" w:hAnsi="等线" w:cs="Times New Roman" w:hint="eastAsia"/>
               </w:rPr>
               <w:t>周帅</w:t>
             </w:r>
-            <w:proofErr w:type="gramEnd"/>
           </w:p>
         </w:tc>
         <w:tc>
@@ -2181,14 +2141,12 @@
                 <w:rFonts w:ascii="等线" w:eastAsia="等线" w:hAnsi="等线" w:cs="Times New Roman"/>
               </w:rPr>
             </w:pPr>
-            <w:proofErr w:type="gramStart"/>
             <w:r>
               <w:rPr>
                 <w:rFonts w:ascii="等线" w:eastAsia="等线" w:hAnsi="等线" w:cs="Times New Roman" w:hint="eastAsia"/>
               </w:rPr>
               <w:t>陆宇涵</w:t>
             </w:r>
-            <w:proofErr w:type="gramEnd"/>
           </w:p>
         </w:tc>
         <w:tc>
@@ -2298,14 +2256,12 @@
                 <w:rFonts w:ascii="等线" w:eastAsia="等线" w:hAnsi="等线" w:cs="Times New Roman"/>
               </w:rPr>
             </w:pPr>
-            <w:proofErr w:type="gramStart"/>
             <w:r>
               <w:rPr>
                 <w:rFonts w:ascii="等线" w:eastAsia="等线" w:hAnsi="等线" w:cs="Times New Roman" w:hint="eastAsia"/>
               </w:rPr>
               <w:t>罗骏辉</w:t>
             </w:r>
-            <w:proofErr w:type="gramEnd"/>
           </w:p>
         </w:tc>
         <w:tc>
@@ -2437,49 +2393,65 @@
               </w:rPr>
               <w:t>分析</w:t>
             </w:r>
-            <w:proofErr w:type="gramStart"/>
             <w:r>
               <w:rPr>
                 <w:rFonts w:ascii="等线" w:eastAsia="等线" w:hAnsi="等线" w:cs="Times New Roman" w:hint="eastAsia"/>
               </w:rPr>
-              <w:t>建立超算中心</w:t>
-            </w:r>
-            <w:proofErr w:type="gramEnd"/>
+              <w:t>建立超算中心运营管理门户网站</w:t>
+            </w:r>
             <w:r>
               <w:rPr>
                 <w:rFonts w:ascii="等线" w:eastAsia="等线" w:hAnsi="等线" w:cs="Times New Roman" w:hint="eastAsia"/>
               </w:rPr>
-              <w:t>运营管理门户网站</w:t>
+              <w:t>的需求</w:t>
+            </w:r>
+            <w:r>
+              <w:rPr>
+                <w:rFonts w:ascii="等线" w:eastAsia="等线" w:hAnsi="等线" w:cs="Times New Roman"/>
+              </w:rPr>
+              <w:t>，满足客户的期望和要求</w:t>
             </w:r>
             <w:r>
               <w:rPr>
                 <w:rFonts w:ascii="等线" w:eastAsia="等线" w:hAnsi="等线" w:cs="Times New Roman" w:hint="eastAsia"/>
               </w:rPr>
-              <w:t>的需求</w:t>
+              <w:t>。</w:t>
             </w:r>
             <w:r>
               <w:rPr>
                 <w:rFonts w:ascii="等线" w:eastAsia="等线" w:hAnsi="等线" w:cs="Times New Roman"/>
               </w:rPr>
-              <w:t>，满足客户的期望和要求</w:t>
+              <w:t xml:space="preserve"> </w:t>
+            </w:r>
+            <w:r>
+              <w:rPr>
+                <w:rFonts w:ascii="等线" w:eastAsia="等线" w:hAnsi="等线" w:cs="Times New Roman"/>
+              </w:rPr>
+              <w:t>确定目标用户</w:t>
             </w:r>
             <w:r>
               <w:rPr>
                 <w:rFonts w:ascii="等线" w:eastAsia="等线" w:hAnsi="等线" w:cs="Times New Roman" w:hint="eastAsia"/>
               </w:rPr>
-              <w:t>。</w:t>
+              <w:t>，</w:t>
             </w:r>
             <w:r>
               <w:rPr>
                 <w:rFonts w:ascii="等线" w:eastAsia="等线" w:hAnsi="等线" w:cs="Times New Roman"/>
               </w:rPr>
-              <w:t xml:space="preserve"> </w:t>
+              <w:t>分析学校内部师生、研究人员和其他相关人员的需求，明确门户网站的目标用户群体。明确功能需求</w:t>
+            </w:r>
+            <w:r>
+              <w:rPr>
+                <w:rFonts w:ascii="等线" w:eastAsia="等线" w:hAnsi="等线" w:cs="Times New Roman" w:hint="eastAsia"/>
+              </w:rPr>
+              <w:t>，</w:t>
             </w:r>
             <w:r>
               <w:rPr>
                 <w:rFonts w:ascii="等线" w:eastAsia="等线" w:hAnsi="等线" w:cs="Times New Roman"/>
               </w:rPr>
-              <w:t>确定目标用户</w:t>
+              <w:t>根据目标用户的需求，明确门户网站需要提供的功能，如用户注册与管理、作业提交与管理、资源申请与分配、作业监控与统计分析等。确定性能需求</w:t>
             </w:r>
             <w:r>
               <w:rPr>
@@ -2491,39 +2463,7 @@
               <w:rPr>
                 <w:rFonts w:ascii="等线" w:eastAsia="等线" w:hAnsi="等线" w:cs="Times New Roman"/>
               </w:rPr>
-              <w:t>分析学校内部师生、研究人员和其他相关人员的需求，明确门户网站的目标用户群体。明确功能需求</w:t>
-            </w:r>
-            <w:r>
-              <w:rPr>
-                <w:rFonts w:ascii="等线" w:eastAsia="等线" w:hAnsi="等线" w:cs="Times New Roman" w:hint="eastAsia"/>
-              </w:rPr>
-              <w:t>，</w:t>
-            </w:r>
-            <w:r>
-              <w:rPr>
-                <w:rFonts w:ascii="等线" w:eastAsia="等线" w:hAnsi="等线" w:cs="Times New Roman"/>
-              </w:rPr>
-              <w:t>根据目标用户的需求，明确门户网站需要提供的功能，如用户注册与管理、作业提交与管理、资源申请与分配、作业监控与统计分析等。确定性能需求</w:t>
-            </w:r>
-            <w:r>
-              <w:rPr>
-                <w:rFonts w:ascii="等线" w:eastAsia="等线" w:hAnsi="等线" w:cs="Times New Roman" w:hint="eastAsia"/>
-              </w:rPr>
-              <w:t>，</w:t>
-            </w:r>
-            <w:proofErr w:type="gramStart"/>
-            <w:r>
-              <w:rPr>
-                <w:rFonts w:ascii="等线" w:eastAsia="等线" w:hAnsi="等线" w:cs="Times New Roman"/>
-              </w:rPr>
-              <w:t>分析超算中心</w:t>
-            </w:r>
-            <w:proofErr w:type="gramEnd"/>
-            <w:r>
-              <w:rPr>
-                <w:rFonts w:ascii="等线" w:eastAsia="等线" w:hAnsi="等线" w:cs="Times New Roman"/>
-              </w:rPr>
-              <w:t>的计算能力、存储能力和网络带宽等资源，明确门户网站的性能需求，如响应时间、并发访问量等。</w:t>
+              <w:t>分析超算中心的计算能力、存储能力和网络带宽等资源，明确门户网站的性能需求，如响应时间、并发访问量等。</w:t>
             </w:r>
           </w:p>
           <w:p>
@@ -2902,21 +2842,7 @@
               <w:rPr>
                 <w:rFonts w:ascii="等线" w:eastAsia="等线" w:hAnsi="等线" w:cs="Times New Roman"/>
               </w:rPr>
-              <w:t>合</w:t>
-            </w:r>
-            <w:proofErr w:type="gramStart"/>
-            <w:r>
-              <w:rPr>
-                <w:rFonts w:ascii="等线" w:eastAsia="等线" w:hAnsi="等线" w:cs="Times New Roman"/>
-              </w:rPr>
-              <w:t>规</w:t>
-            </w:r>
-            <w:proofErr w:type="gramEnd"/>
-            <w:r>
-              <w:rPr>
-                <w:rFonts w:ascii="等线" w:eastAsia="等线" w:hAnsi="等线" w:cs="Times New Roman"/>
-              </w:rPr>
-              <w:t>性：需求符合所有相关的法规、标准和业界最佳实践。</w:t>
+              <w:t>合规性：需求符合所有相关的法规、标准和业界最佳实践。</w:t>
             </w:r>
           </w:p>
           <w:p>
@@ -3046,21 +2972,7 @@
               <w:rPr>
                 <w:rFonts w:ascii="等线" w:eastAsia="等线" w:hAnsi="等线" w:cs="Times New Roman" w:hint="eastAsia"/>
               </w:rPr>
-              <w:t>3.29项目开发管理计划完成，项目各方面管理</w:t>
-            </w:r>
-            <w:proofErr w:type="gramStart"/>
-            <w:r>
-              <w:rPr>
-                <w:rFonts w:ascii="等线" w:eastAsia="等线" w:hAnsi="等线" w:cs="Times New Roman" w:hint="eastAsia"/>
-              </w:rPr>
-              <w:t>子计划</w:t>
-            </w:r>
-            <w:proofErr w:type="gramEnd"/>
-            <w:r>
-              <w:rPr>
-                <w:rFonts w:ascii="等线" w:eastAsia="等线" w:hAnsi="等线" w:cs="Times New Roman" w:hint="eastAsia"/>
-              </w:rPr>
-              <w:t>完成</w:t>
+              <w:t>3.29项目开发管理计划完成，项目各方面管理子计划完成</w:t>
             </w:r>
           </w:p>
         </w:tc>
@@ -3397,7 +3309,7 @@
 </file>
 
 <file path=word/endnotes.xml><?xml version="1.0" encoding="utf-8"?>
-<w:endnotes xmlns:wpc="http://schemas.microsoft.com/office/word/2010/wordprocessingCanvas" xmlns:cx="http://schemas.microsoft.com/office/drawing/2014/chartex" xmlns:cx1="http://schemas.microsoft.com/office/drawing/2015/9/8/chartex" xmlns:cx2="http://schemas.microsoft.com/office/drawing/2015/10/21/chartex" xmlns:cx3="http://schemas.microsoft.com/office/drawing/2016/5/9/chartex" xmlns:cx4="http://schemas.microsoft.com/office/drawing/2016/5/10/chartex" xmlns:cx5="http://schemas.microsoft.com/office/drawing/2016/5/11/chartex" xmlns:cx6="http://schemas.microsoft.com/office/drawing/2016/5/12/chartex" xmlns:cx7="http://schemas.microsoft.com/office/drawing/2016/5/13/chartex" xmlns:cx8="http://schemas.microsoft.com/office/drawing/2016/5/14/chartex" xmlns:mc="http://schemas.openxmlformats.org/markup-compatibility/2006" xmlns:aink="http://schemas.microsoft.com/office/drawing/2016/ink" xmlns:am3d="http://schemas.microsoft.com/office/drawing/2017/model3d" xmlns:o="urn:schemas-microsoft-com:office:office" xmlns:oel="http://schemas.microsoft.com/office/2019/extlst" xmlns:r="http://schemas.openxmlformats.org/officeDocument/2006/relationships" xmlns:m="http://schemas.openxmlformats.org/officeDocument/2006/math" xmlns:v="urn:schemas-microsoft-com:vml" xmlns:wp14="http://schemas.microsoft.com/office/word/2010/wordprocessingDrawing" xmlns:wp="http://schemas.openxmlformats.org/drawingml/2006/wordprocessingDrawing" xmlns:w10="urn:schemas-microsoft-com:office:word" xmlns:w="http://schemas.openxmlformats.org/wordprocessingml/2006/main" xmlns:w14="http://schemas.microsoft.com/office/word/2010/wordml" xmlns:w15="http://schemas.microsoft.com/office/word/2012/wordml" xmlns:w16cex="http://schemas.microsoft.com/office/word/2018/wordml/cex" xmlns:w16cid="http://schemas.microsoft.com/office/word/2016/wordml/cid" xmlns:w16="http://schemas.microsoft.com/office/word/2018/wordml" xmlns:w16sdtdh="http://schemas.microsoft.com/office/word/2020/wordml/sdtdatahash" xmlns:w16se="http://schemas.microsoft.com/office/word/2015/wordml/symex" xmlns:wpg="http://schemas.microsoft.com/office/word/2010/wordprocessingGroup" xmlns:wpi="http://schemas.microsoft.com/office/word/2010/wordprocessingInk" xmlns:wne="http://schemas.microsoft.com/office/word/2006/wordml" xmlns:wps="http://schemas.microsoft.com/office/word/2010/wordprocessingShape" mc:Ignorable="w14 w15 w16se w16cid w16 w16cex w16sdtdh wp14">
+<w:endnotes xmlns:wpc="http://schemas.microsoft.com/office/word/2010/wordprocessingCanvas" xmlns:cx="http://schemas.microsoft.com/office/drawing/2014/chartex" xmlns:cx1="http://schemas.microsoft.com/office/drawing/2015/9/8/chartex" xmlns:cx2="http://schemas.microsoft.com/office/drawing/2015/10/21/chartex" xmlns:cx3="http://schemas.microsoft.com/office/drawing/2016/5/9/chartex" xmlns:cx4="http://schemas.microsoft.com/office/drawing/2016/5/10/chartex" xmlns:cx5="http://schemas.microsoft.com/office/drawing/2016/5/11/chartex" xmlns:cx6="http://schemas.microsoft.com/office/drawing/2016/5/12/chartex" xmlns:cx7="http://schemas.microsoft.com/office/drawing/2016/5/13/chartex" xmlns:cx8="http://schemas.microsoft.com/office/drawing/2016/5/14/chartex" xmlns:mc="http://schemas.openxmlformats.org/markup-compatibility/2006" xmlns:aink="http://schemas.microsoft.com/office/drawing/2016/ink" xmlns:am3d="http://schemas.microsoft.com/office/drawing/2017/model3d" xmlns:o="urn:schemas-microsoft-com:office:office" xmlns:oel="http://schemas.microsoft.com/office/2019/extlst" xmlns:r="http://schemas.openxmlformats.org/officeDocument/2006/relationships" xmlns:m="http://schemas.openxmlformats.org/officeDocument/2006/math" xmlns:v="urn:schemas-microsoft-com:vml" xmlns:wp14="http://schemas.microsoft.com/office/word/2010/wordprocessingDrawing" xmlns:wp="http://schemas.openxmlformats.org/drawingml/2006/wordprocessingDrawing" xmlns:w10="urn:schemas-microsoft-com:office:word" xmlns:w="http://schemas.openxmlformats.org/wordprocessingml/2006/main" xmlns:w14="http://schemas.microsoft.com/office/word/2010/wordml" xmlns:w15="http://schemas.microsoft.com/office/word/2012/wordml" xmlns:w16cex="http://schemas.microsoft.com/office/word/2018/wordml/cex" xmlns:w16cid="http://schemas.microsoft.com/office/word/2016/wordml/cid" xmlns:w16="http://schemas.microsoft.com/office/word/2018/wordml" xmlns:w16du="http://schemas.microsoft.com/office/word/2023/wordml/word16du" xmlns:w16sdtdh="http://schemas.microsoft.com/office/word/2020/wordml/sdtdatahash" xmlns:w16se="http://schemas.microsoft.com/office/word/2015/wordml/symex" xmlns:wpg="http://schemas.microsoft.com/office/word/2010/wordprocessingGroup" xmlns:wpi="http://schemas.microsoft.com/office/word/2010/wordprocessingInk" xmlns:wne="http://schemas.microsoft.com/office/word/2006/wordml" xmlns:wps="http://schemas.microsoft.com/office/word/2010/wordprocessingShape" mc:Ignorable="w14 w15 w16se w16cid w16 w16cex w16sdtdh w16du wp14">
   <w:endnote w:type="separator" w:id="-1">
     <w:p>
       <w:r>
@@ -3416,7 +3328,7 @@
 </file>
 
 <file path=word/footer1.xml><?xml version="1.0" encoding="utf-8"?>
-<w:ftr xmlns:wpc="http://schemas.microsoft.com/office/word/2010/wordprocessingCanvas" xmlns:cx="http://schemas.microsoft.com/office/drawing/2014/chartex" xmlns:cx1="http://schemas.microsoft.com/office/drawing/2015/9/8/chartex" xmlns:cx2="http://schemas.microsoft.com/office/drawing/2015/10/21/chartex" xmlns:cx3="http://schemas.microsoft.com/office/drawing/2016/5/9/chartex" xmlns:cx4="http://schemas.microsoft.com/office/drawing/2016/5/10/chartex" xmlns:cx5="http://schemas.microsoft.com/office/drawing/2016/5/11/chartex" xmlns:cx6="http://schemas.microsoft.com/office/drawing/2016/5/12/chartex" xmlns:cx7="http://schemas.microsoft.com/office/drawing/2016/5/13/chartex" xmlns:cx8="http://schemas.microsoft.com/office/drawing/2016/5/14/chartex" xmlns:mc="http://schemas.openxmlformats.org/markup-compatibility/2006" xmlns:aink="http://schemas.microsoft.com/office/drawing/2016/ink" xmlns:am3d="http://schemas.microsoft.com/office/drawing/2017/model3d" xmlns:o="urn:schemas-microsoft-com:office:office" xmlns:oel="http://schemas.microsoft.com/office/2019/extlst" xmlns:r="http://schemas.openxmlformats.org/officeDocument/2006/relationships" xmlns:m="http://schemas.openxmlformats.org/officeDocument/2006/math" xmlns:v="urn:schemas-microsoft-com:vml" xmlns:wp14="http://schemas.microsoft.com/office/word/2010/wordprocessingDrawing" xmlns:wp="http://schemas.openxmlformats.org/drawingml/2006/wordprocessingDrawing" xmlns:w10="urn:schemas-microsoft-com:office:word" xmlns:w="http://schemas.openxmlformats.org/wordprocessingml/2006/main" xmlns:w14="http://schemas.microsoft.com/office/word/2010/wordml" xmlns:w15="http://schemas.microsoft.com/office/word/2012/wordml" xmlns:w16cex="http://schemas.microsoft.com/office/word/2018/wordml/cex" xmlns:w16cid="http://schemas.microsoft.com/office/word/2016/wordml/cid" xmlns:w16="http://schemas.microsoft.com/office/word/2018/wordml" xmlns:w16sdtdh="http://schemas.microsoft.com/office/word/2020/wordml/sdtdatahash" xmlns:w16se="http://schemas.microsoft.com/office/word/2015/wordml/symex" xmlns:wpg="http://schemas.microsoft.com/office/word/2010/wordprocessingGroup" xmlns:wpi="http://schemas.microsoft.com/office/word/2010/wordprocessingInk" xmlns:wne="http://schemas.microsoft.com/office/word/2006/wordml" xmlns:wps="http://schemas.microsoft.com/office/word/2010/wordprocessingShape" mc:Ignorable="w14 w15 w16se w16cid w16 w16cex w16sdtdh wp14">
+<w:ftr xmlns:wpc="http://schemas.microsoft.com/office/word/2010/wordprocessingCanvas" xmlns:cx="http://schemas.microsoft.com/office/drawing/2014/chartex" xmlns:cx1="http://schemas.microsoft.com/office/drawing/2015/9/8/chartex" xmlns:cx2="http://schemas.microsoft.com/office/drawing/2015/10/21/chartex" xmlns:cx3="http://schemas.microsoft.com/office/drawing/2016/5/9/chartex" xmlns:cx4="http://schemas.microsoft.com/office/drawing/2016/5/10/chartex" xmlns:cx5="http://schemas.microsoft.com/office/drawing/2016/5/11/chartex" xmlns:cx6="http://schemas.microsoft.com/office/drawing/2016/5/12/chartex" xmlns:cx7="http://schemas.microsoft.com/office/drawing/2016/5/13/chartex" xmlns:cx8="http://schemas.microsoft.com/office/drawing/2016/5/14/chartex" xmlns:mc="http://schemas.openxmlformats.org/markup-compatibility/2006" xmlns:aink="http://schemas.microsoft.com/office/drawing/2016/ink" xmlns:am3d="http://schemas.microsoft.com/office/drawing/2017/model3d" xmlns:o="urn:schemas-microsoft-com:office:office" xmlns:oel="http://schemas.microsoft.com/office/2019/extlst" xmlns:r="http://schemas.openxmlformats.org/officeDocument/2006/relationships" xmlns:m="http://schemas.openxmlformats.org/officeDocument/2006/math" xmlns:v="urn:schemas-microsoft-com:vml" xmlns:wp14="http://schemas.microsoft.com/office/word/2010/wordprocessingDrawing" xmlns:wp="http://schemas.openxmlformats.org/drawingml/2006/wordprocessingDrawing" xmlns:w10="urn:schemas-microsoft-com:office:word" xmlns:w="http://schemas.openxmlformats.org/wordprocessingml/2006/main" xmlns:w14="http://schemas.microsoft.com/office/word/2010/wordml" xmlns:w15="http://schemas.microsoft.com/office/word/2012/wordml" xmlns:w16cex="http://schemas.microsoft.com/office/word/2018/wordml/cex" xmlns:w16cid="http://schemas.microsoft.com/office/word/2016/wordml/cid" xmlns:w16="http://schemas.microsoft.com/office/word/2018/wordml" xmlns:w16du="http://schemas.microsoft.com/office/word/2023/wordml/word16du" xmlns:w16sdtdh="http://schemas.microsoft.com/office/word/2020/wordml/sdtdatahash" xmlns:w16se="http://schemas.microsoft.com/office/word/2015/wordml/symex" xmlns:wpg="http://schemas.microsoft.com/office/word/2010/wordprocessingGroup" xmlns:wpi="http://schemas.microsoft.com/office/word/2010/wordprocessingInk" xmlns:wne="http://schemas.microsoft.com/office/word/2006/wordml" xmlns:wps="http://schemas.microsoft.com/office/word/2010/wordprocessingShape" mc:Ignorable="w14 w15 w16se w16cid w16 w16cex w16sdtdh w16du wp14">
   <w:p>
     <w:pPr>
       <w:pStyle w:val="a5"/>
@@ -3507,7 +3419,7 @@
 </file>
 
 <file path=word/footnotes.xml><?xml version="1.0" encoding="utf-8"?>
-<w:footnotes xmlns:wpc="http://schemas.microsoft.com/office/word/2010/wordprocessingCanvas" xmlns:cx="http://schemas.microsoft.com/office/drawing/2014/chartex" xmlns:cx1="http://schemas.microsoft.com/office/drawing/2015/9/8/chartex" xmlns:cx2="http://schemas.microsoft.com/office/drawing/2015/10/21/chartex" xmlns:cx3="http://schemas.microsoft.com/office/drawing/2016/5/9/chartex" xmlns:cx4="http://schemas.microsoft.com/office/drawing/2016/5/10/chartex" xmlns:cx5="http://schemas.microsoft.com/office/drawing/2016/5/11/chartex" xmlns:cx6="http://schemas.microsoft.com/office/drawing/2016/5/12/chartex" xmlns:cx7="http://schemas.microsoft.com/office/drawing/2016/5/13/chartex" xmlns:cx8="http://schemas.microsoft.com/office/drawing/2016/5/14/chartex" xmlns:mc="http://schemas.openxmlformats.org/markup-compatibility/2006" xmlns:aink="http://schemas.microsoft.com/office/drawing/2016/ink" xmlns:am3d="http://schemas.microsoft.com/office/drawing/2017/model3d" xmlns:o="urn:schemas-microsoft-com:office:office" xmlns:oel="http://schemas.microsoft.com/office/2019/extlst" xmlns:r="http://schemas.openxmlformats.org/officeDocument/2006/relationships" xmlns:m="http://schemas.openxmlformats.org/officeDocument/2006/math" xmlns:v="urn:schemas-microsoft-com:vml" xmlns:wp14="http://schemas.microsoft.com/office/word/2010/wordprocessingDrawing" xmlns:wp="http://schemas.openxmlformats.org/drawingml/2006/wordprocessingDrawing" xmlns:w10="urn:schemas-microsoft-com:office:word" xmlns:w="http://schemas.openxmlformats.org/wordprocessingml/2006/main" xmlns:w14="http://schemas.microsoft.com/office/word/2010/wordml" xmlns:w15="http://schemas.microsoft.com/office/word/2012/wordml" xmlns:w16cex="http://schemas.microsoft.com/office/word/2018/wordml/cex" xmlns:w16cid="http://schemas.microsoft.com/office/word/2016/wordml/cid" xmlns:w16="http://schemas.microsoft.com/office/word/2018/wordml" xmlns:w16sdtdh="http://schemas.microsoft.com/office/word/2020/wordml/sdtdatahash" xmlns:w16se="http://schemas.microsoft.com/office/word/2015/wordml/symex" xmlns:wpg="http://schemas.microsoft.com/office/word/2010/wordprocessingGroup" xmlns:wpi="http://schemas.microsoft.com/office/word/2010/wordprocessingInk" xmlns:wne="http://schemas.microsoft.com/office/word/2006/wordml" xmlns:wps="http://schemas.microsoft.com/office/word/2010/wordprocessingShape" mc:Ignorable="w14 w15 w16se w16cid w16 w16cex w16sdtdh wp14">
+<w:footnotes xmlns:wpc="http://schemas.microsoft.com/office/word/2010/wordprocessingCanvas" xmlns:cx="http://schemas.microsoft.com/office/drawing/2014/chartex" xmlns:cx1="http://schemas.microsoft.com/office/drawing/2015/9/8/chartex" xmlns:cx2="http://schemas.microsoft.com/office/drawing/2015/10/21/chartex" xmlns:cx3="http://schemas.microsoft.com/office/drawing/2016/5/9/chartex" xmlns:cx4="http://schemas.microsoft.com/office/drawing/2016/5/10/chartex" xmlns:cx5="http://schemas.microsoft.com/office/drawing/2016/5/11/chartex" xmlns:cx6="http://schemas.microsoft.com/office/drawing/2016/5/12/chartex" xmlns:cx7="http://schemas.microsoft.com/office/drawing/2016/5/13/chartex" xmlns:cx8="http://schemas.microsoft.com/office/drawing/2016/5/14/chartex" xmlns:mc="http://schemas.openxmlformats.org/markup-compatibility/2006" xmlns:aink="http://schemas.microsoft.com/office/drawing/2016/ink" xmlns:am3d="http://schemas.microsoft.com/office/drawing/2017/model3d" xmlns:o="urn:schemas-microsoft-com:office:office" xmlns:oel="http://schemas.microsoft.com/office/2019/extlst" xmlns:r="http://schemas.openxmlformats.org/officeDocument/2006/relationships" xmlns:m="http://schemas.openxmlformats.org/officeDocument/2006/math" xmlns:v="urn:schemas-microsoft-com:vml" xmlns:wp14="http://schemas.microsoft.com/office/word/2010/wordprocessingDrawing" xmlns:wp="http://schemas.openxmlformats.org/drawingml/2006/wordprocessingDrawing" xmlns:w10="urn:schemas-microsoft-com:office:word" xmlns:w="http://schemas.openxmlformats.org/wordprocessingml/2006/main" xmlns:w14="http://schemas.microsoft.com/office/word/2010/wordml" xmlns:w15="http://schemas.microsoft.com/office/word/2012/wordml" xmlns:w16cex="http://schemas.microsoft.com/office/word/2018/wordml/cex" xmlns:w16cid="http://schemas.microsoft.com/office/word/2016/wordml/cid" xmlns:w16="http://schemas.microsoft.com/office/word/2018/wordml" xmlns:w16du="http://schemas.microsoft.com/office/word/2023/wordml/word16du" xmlns:w16sdtdh="http://schemas.microsoft.com/office/word/2020/wordml/sdtdatahash" xmlns:w16se="http://schemas.microsoft.com/office/word/2015/wordml/symex" xmlns:wpg="http://schemas.microsoft.com/office/word/2010/wordprocessingGroup" xmlns:wpi="http://schemas.microsoft.com/office/word/2010/wordprocessingInk" xmlns:wne="http://schemas.microsoft.com/office/word/2006/wordml" xmlns:wps="http://schemas.microsoft.com/office/word/2010/wordprocessingShape" mc:Ignorable="w14 w15 w16se w16cid w16 w16cex w16sdtdh w16du wp14">
   <w:footnote w:type="separator" w:id="-1">
     <w:p>
       <w:r>
@@ -3526,7 +3438,7 @@
 </file>
 
 <file path=word/numbering.xml><?xml version="1.0" encoding="utf-8"?>
-<w:numbering xmlns:wpc="http://schemas.microsoft.com/office/word/2010/wordprocessingCanvas" xmlns:cx="http://schemas.microsoft.com/office/drawing/2014/chartex" xmlns:cx1="http://schemas.microsoft.com/office/drawing/2015/9/8/chartex" xmlns:cx2="http://schemas.microsoft.com/office/drawing/2015/10/21/chartex" xmlns:cx3="http://schemas.microsoft.com/office/drawing/2016/5/9/chartex" xmlns:cx4="http://schemas.microsoft.com/office/drawing/2016/5/10/chartex" xmlns:cx5="http://schemas.microsoft.com/office/drawing/2016/5/11/chartex" xmlns:cx6="http://schemas.microsoft.com/office/drawing/2016/5/12/chartex" xmlns:cx7="http://schemas.microsoft.com/office/drawing/2016/5/13/chartex" xmlns:cx8="http://schemas.microsoft.com/office/drawing/2016/5/14/chartex" xmlns:mc="http://schemas.openxmlformats.org/markup-compatibility/2006" xmlns:aink="http://schemas.microsoft.com/office/drawing/2016/ink" xmlns:am3d="http://schemas.microsoft.com/office/drawing/2017/model3d" xmlns:o="urn:schemas-microsoft-com:office:office" xmlns:oel="http://schemas.microsoft.com/office/2019/extlst" xmlns:r="http://schemas.openxmlformats.org/officeDocument/2006/relationships" xmlns:m="http://schemas.openxmlformats.org/officeDocument/2006/math" xmlns:v="urn:schemas-microsoft-com:vml" xmlns:wp14="http://schemas.microsoft.com/office/word/2010/wordprocessingDrawing" xmlns:wp="http://schemas.openxmlformats.org/drawingml/2006/wordprocessingDrawing" xmlns:w10="urn:schemas-microsoft-com:office:word" xmlns:w="http://schemas.openxmlformats.org/wordprocessingml/2006/main" xmlns:w14="http://schemas.microsoft.com/office/word/2010/wordml" xmlns:w15="http://schemas.microsoft.com/office/word/2012/wordml" xmlns:w16cex="http://schemas.microsoft.com/office/word/2018/wordml/cex" xmlns:w16cid="http://schemas.microsoft.com/office/word/2016/wordml/cid" xmlns:w16="http://schemas.microsoft.com/office/word/2018/wordml" xmlns:w16sdtdh="http://schemas.microsoft.com/office/word/2020/wordml/sdtdatahash" xmlns:w16se="http://schemas.microsoft.com/office/word/2015/wordml/symex" xmlns:wpg="http://schemas.microsoft.com/office/word/2010/wordprocessingGroup" xmlns:wpi="http://schemas.microsoft.com/office/word/2010/wordprocessingInk" xmlns:wne="http://schemas.microsoft.com/office/word/2006/wordml" xmlns:wps="http://schemas.microsoft.com/office/word/2010/wordprocessingShape" mc:Ignorable="w14 w15 w16se w16cid w16 w16cex w16sdtdh wp14">
+<w:numbering xmlns:wpc="http://schemas.microsoft.com/office/word/2010/wordprocessingCanvas" xmlns:cx="http://schemas.microsoft.com/office/drawing/2014/chartex" xmlns:cx1="http://schemas.microsoft.com/office/drawing/2015/9/8/chartex" xmlns:cx2="http://schemas.microsoft.com/office/drawing/2015/10/21/chartex" xmlns:cx3="http://schemas.microsoft.com/office/drawing/2016/5/9/chartex" xmlns:cx4="http://schemas.microsoft.com/office/drawing/2016/5/10/chartex" xmlns:cx5="http://schemas.microsoft.com/office/drawing/2016/5/11/chartex" xmlns:cx6="http://schemas.microsoft.com/office/drawing/2016/5/12/chartex" xmlns:cx7="http://schemas.microsoft.com/office/drawing/2016/5/13/chartex" xmlns:cx8="http://schemas.microsoft.com/office/drawing/2016/5/14/chartex" xmlns:mc="http://schemas.openxmlformats.org/markup-compatibility/2006" xmlns:aink="http://schemas.microsoft.com/office/drawing/2016/ink" xmlns:am3d="http://schemas.microsoft.com/office/drawing/2017/model3d" xmlns:o="urn:schemas-microsoft-com:office:office" xmlns:oel="http://schemas.microsoft.com/office/2019/extlst" xmlns:r="http://schemas.openxmlformats.org/officeDocument/2006/relationships" xmlns:m="http://schemas.openxmlformats.org/officeDocument/2006/math" xmlns:v="urn:schemas-microsoft-com:vml" xmlns:wp14="http://schemas.microsoft.com/office/word/2010/wordprocessingDrawing" xmlns:wp="http://schemas.openxmlformats.org/drawingml/2006/wordprocessingDrawing" xmlns:w10="urn:schemas-microsoft-com:office:word" xmlns:w="http://schemas.openxmlformats.org/wordprocessingml/2006/main" xmlns:w14="http://schemas.microsoft.com/office/word/2010/wordml" xmlns:w15="http://schemas.microsoft.com/office/word/2012/wordml" xmlns:w16cex="http://schemas.microsoft.com/office/word/2018/wordml/cex" xmlns:w16cid="http://schemas.microsoft.com/office/word/2016/wordml/cid" xmlns:w16="http://schemas.microsoft.com/office/word/2018/wordml" xmlns:w16du="http://schemas.microsoft.com/office/word/2023/wordml/word16du" xmlns:w16sdtdh="http://schemas.microsoft.com/office/word/2020/wordml/sdtdatahash" xmlns:w16se="http://schemas.microsoft.com/office/word/2015/wordml/symex" xmlns:wpg="http://schemas.microsoft.com/office/word/2010/wordprocessingGroup" xmlns:wpi="http://schemas.microsoft.com/office/word/2010/wordprocessingInk" xmlns:wne="http://schemas.microsoft.com/office/word/2006/wordml" xmlns:wps="http://schemas.microsoft.com/office/word/2010/wordprocessingShape" mc:Ignorable="w14 w15 w16se w16cid w16 w16cex w16sdtdh w16du wp14">
   <w:abstractNum w:abstractNumId="0" w15:restartNumberingAfterBreak="0">
     <w:nsid w:val="03F33CAF"/>
     <w:multiLevelType w:val="hybridMultilevel"/>
@@ -9670,7 +9582,7 @@
 </file>
 
 <file path=word/styles.xml><?xml version="1.0" encoding="utf-8"?>
-<w:styles xmlns:mc="http://schemas.openxmlformats.org/markup-compatibility/2006" xmlns:r="http://schemas.openxmlformats.org/officeDocument/2006/relationships" xmlns:w="http://schemas.openxmlformats.org/wordprocessingml/2006/main" xmlns:w14="http://schemas.microsoft.com/office/word/2010/wordml" xmlns:w15="http://schemas.microsoft.com/office/word/2012/wordml" xmlns:w16cex="http://schemas.microsoft.com/office/word/2018/wordml/cex" xmlns:w16cid="http://schemas.microsoft.com/office/word/2016/wordml/cid" xmlns:w16="http://schemas.microsoft.com/office/word/2018/wordml" xmlns:w16sdtdh="http://schemas.microsoft.com/office/word/2020/wordml/sdtdatahash" xmlns:w16se="http://schemas.microsoft.com/office/word/2015/wordml/symex" mc:Ignorable="w14 w15 w16se w16cid w16 w16cex w16sdtdh">
+<w:styles xmlns:mc="http://schemas.openxmlformats.org/markup-compatibility/2006" xmlns:r="http://schemas.openxmlformats.org/officeDocument/2006/relationships" xmlns:w="http://schemas.openxmlformats.org/wordprocessingml/2006/main" xmlns:w14="http://schemas.microsoft.com/office/word/2010/wordml" xmlns:w15="http://schemas.microsoft.com/office/word/2012/wordml" xmlns:w16cex="http://schemas.microsoft.com/office/word/2018/wordml/cex" xmlns:w16cid="http://schemas.microsoft.com/office/word/2016/wordml/cid" xmlns:w16="http://schemas.microsoft.com/office/word/2018/wordml" xmlns:w16du="http://schemas.microsoft.com/office/word/2023/wordml/word16du" xmlns:w16sdtdh="http://schemas.microsoft.com/office/word/2020/wordml/sdtdatahash" xmlns:w16se="http://schemas.microsoft.com/office/word/2015/wordml/symex" mc:Ignorable="w14 w15 w16se w16cid w16 w16cex w16sdtdh w16du">
   <w:docDefaults>
     <w:rPrDefault>
       <w:rPr>
